--- a/Course_Evaluation.docx
+++ b/Course_Evaluation.docx
@@ -17,17 +17,1179 @@
       <w:r>
         <w:t>Fundamentals of R – NTRES 6940</w:t>
       </w:r>
+    </w:p>
+    <w:p>
+      <w:pPr>
+        <w:jc w:val="center"/>
+      </w:pPr>
+    </w:p>
+    <w:p>
+      <w:pPr>
+        <w:pStyle w:val="ListParagraph"/>
+        <w:numPr>
+          <w:ilvl w:val="0"/>
+          <w:numId w:val="4"/>
+        </w:numPr>
+      </w:pPr>
+      <w:r>
+        <w:t>Rate your satisfaction on a scale of 1 – 10 for the following:</w:t>
+      </w:r>
+    </w:p>
+    <w:p>
+      <w:pPr>
+        <w:tabs>
+          <w:tab w:val="left" w:pos="360"/>
+        </w:tabs>
+      </w:pPr>
+    </w:p>
+    <w:tbl>
+      <w:tblPr>
+        <w:tblStyle w:val="TableGrid"/>
+        <w:tblW w:w="8910" w:type="dxa"/>
+        <w:tblInd w:w="445" w:type="dxa"/>
+        <w:tblLook w:val="04A0" w:firstRow="1" w:lastRow="0" w:firstColumn="1" w:lastColumn="0" w:noHBand="0" w:noVBand="1"/>
+      </w:tblPr>
+      <w:tblGrid>
+        <w:gridCol w:w="2700"/>
+        <w:gridCol w:w="1080"/>
+        <w:gridCol w:w="5130"/>
+      </w:tblGrid>
+      <w:tr>
+        <w:tc>
+          <w:tcPr>
+            <w:tcW w:w="2700" w:type="dxa"/>
+          </w:tcPr>
+          <w:p>
+            <w:pPr>
+              <w:jc w:val="center"/>
+              <w:rPr>
+                <w:b/>
+              </w:rPr>
+            </w:pPr>
+            <w:r>
+              <w:rPr>
+                <w:b/>
+              </w:rPr>
+              <w:t>Organization aspect</w:t>
+            </w:r>
+          </w:p>
+        </w:tc>
+        <w:tc>
+          <w:tcPr>
+            <w:tcW w:w="1080" w:type="dxa"/>
+          </w:tcPr>
+          <w:p>
+            <w:pPr>
+              <w:jc w:val="center"/>
+              <w:rPr>
+                <w:b/>
+              </w:rPr>
+            </w:pPr>
+            <w:r>
+              <w:rPr>
+                <w:b/>
+              </w:rPr>
+              <w:t>Score</w:t>
+            </w:r>
+          </w:p>
+        </w:tc>
+        <w:tc>
+          <w:tcPr>
+            <w:tcW w:w="5130" w:type="dxa"/>
+          </w:tcPr>
+          <w:p>
+            <w:pPr>
+              <w:jc w:val="center"/>
+              <w:rPr>
+                <w:b/>
+              </w:rPr>
+            </w:pPr>
+            <w:r>
+              <w:rPr>
+                <w:b/>
+              </w:rPr>
+              <w:t>Reason</w:t>
+            </w:r>
+          </w:p>
+        </w:tc>
+      </w:tr>
+      <w:tr>
+        <w:tc>
+          <w:tcPr>
+            <w:tcW w:w="2700" w:type="dxa"/>
+          </w:tcPr>
+          <w:p>
+            <w:r>
+              <w:t>Pacing</w:t>
+            </w:r>
+          </w:p>
+        </w:tc>
+        <w:tc>
+          <w:tcPr>
+            <w:tcW w:w="1080" w:type="dxa"/>
+          </w:tcPr>
+          <w:p/>
+        </w:tc>
+        <w:tc>
+          <w:tcPr>
+            <w:tcW w:w="5130" w:type="dxa"/>
+          </w:tcPr>
+          <w:p/>
+        </w:tc>
+      </w:tr>
+      <w:tr>
+        <w:tc>
+          <w:tcPr>
+            <w:tcW w:w="2700" w:type="dxa"/>
+          </w:tcPr>
+          <w:p>
+            <w:r>
+              <w:t>Course length</w:t>
+            </w:r>
+          </w:p>
+        </w:tc>
+        <w:tc>
+          <w:tcPr>
+            <w:tcW w:w="1080" w:type="dxa"/>
+          </w:tcPr>
+          <w:p/>
+        </w:tc>
+        <w:tc>
+          <w:tcPr>
+            <w:tcW w:w="5130" w:type="dxa"/>
+          </w:tcPr>
+          <w:p/>
+        </w:tc>
+      </w:tr>
+      <w:tr>
+        <w:tc>
+          <w:tcPr>
+            <w:tcW w:w="2700" w:type="dxa"/>
+          </w:tcPr>
+          <w:p>
+            <w:r>
+              <w:t>Order of topic introduction</w:t>
+            </w:r>
+          </w:p>
+        </w:tc>
+        <w:tc>
+          <w:tcPr>
+            <w:tcW w:w="1080" w:type="dxa"/>
+          </w:tcPr>
+          <w:p/>
+        </w:tc>
+        <w:tc>
+          <w:tcPr>
+            <w:tcW w:w="5130" w:type="dxa"/>
+          </w:tcPr>
+          <w:p/>
+        </w:tc>
+      </w:tr>
+      <w:tr>
+        <w:tc>
+          <w:tcPr>
+            <w:tcW w:w="2700" w:type="dxa"/>
+          </w:tcPr>
+          <w:p>
+            <w:r>
+              <w:t>Topics covered</w:t>
+            </w:r>
+          </w:p>
+        </w:tc>
+        <w:tc>
+          <w:tcPr>
+            <w:tcW w:w="1080" w:type="dxa"/>
+          </w:tcPr>
+          <w:p/>
+        </w:tc>
+        <w:tc>
+          <w:tcPr>
+            <w:tcW w:w="5130" w:type="dxa"/>
+          </w:tcPr>
+          <w:p/>
+        </w:tc>
+      </w:tr>
+      <w:tr>
+        <w:tc>
+          <w:tcPr>
+            <w:tcW w:w="2700" w:type="dxa"/>
+          </w:tcPr>
+          <w:p/>
+        </w:tc>
+        <w:tc>
+          <w:tcPr>
+            <w:tcW w:w="1080" w:type="dxa"/>
+          </w:tcPr>
+          <w:p/>
+        </w:tc>
+        <w:tc>
+          <w:tcPr>
+            <w:tcW w:w="5130" w:type="dxa"/>
+          </w:tcPr>
+          <w:p/>
+        </w:tc>
+      </w:tr>
+      <w:tr>
+        <w:tc>
+          <w:tcPr>
+            <w:tcW w:w="2700" w:type="dxa"/>
+          </w:tcPr>
+          <w:p/>
+        </w:tc>
+        <w:tc>
+          <w:tcPr>
+            <w:tcW w:w="1080" w:type="dxa"/>
+          </w:tcPr>
+          <w:p/>
+        </w:tc>
+        <w:tc>
+          <w:tcPr>
+            <w:tcW w:w="5130" w:type="dxa"/>
+          </w:tcPr>
+          <w:p/>
+        </w:tc>
+      </w:tr>
+    </w:tbl>
+    <w:p/>
+    <w:p>
+      <w:pPr>
+        <w:ind w:left="360"/>
+      </w:pPr>
+      <w:r>
+        <w:t>1</w:t>
+      </w:r>
+      <w:r>
+        <w:t>a</w:t>
+      </w:r>
+      <w:r>
+        <w:t xml:space="preserve">. </w:t>
+      </w:r>
+      <w:proofErr w:type="gramStart"/>
+      <w:r>
+        <w:t>What</w:t>
+      </w:r>
+      <w:proofErr w:type="gramEnd"/>
+      <w:r>
+        <w:t xml:space="preserve"> aspects of the organization of the course</w:t>
+      </w:r>
+      <w:r>
+        <w:t xml:space="preserve"> did you like? Which</w:t>
+      </w:r>
+      <w:r>
+        <w:t xml:space="preserve"> need improvement?</w:t>
+      </w:r>
+    </w:p>
+    <w:p/>
+    <w:p/>
+    <w:p/>
+    <w:p/>
+    <w:p/>
+    <w:p/>
+    <w:p/>
+    <w:p>
+      <w:pPr>
+        <w:pStyle w:val="ListParagraph"/>
+        <w:numPr>
+          <w:ilvl w:val="0"/>
+          <w:numId w:val="4"/>
+        </w:numPr>
+      </w:pPr>
+      <w:r>
+        <w:t>On a scale of 1 – 10</w:t>
+      </w:r>
+      <w:r>
+        <w:t xml:space="preserve"> rate your satisfaction for the following:</w:t>
+      </w:r>
+    </w:p>
+    <w:p>
+      <w:pPr>
+        <w:pStyle w:val="ListParagraph"/>
+      </w:pPr>
+    </w:p>
+    <w:tbl>
+      <w:tblPr>
+        <w:tblStyle w:val="TableGrid"/>
+        <w:tblW w:w="0" w:type="auto"/>
+        <w:tblInd w:w="445" w:type="dxa"/>
+        <w:tblLook w:val="04A0" w:firstRow="1" w:lastRow="0" w:firstColumn="1" w:lastColumn="0" w:noHBand="0" w:noVBand="1"/>
+      </w:tblPr>
+      <w:tblGrid>
+        <w:gridCol w:w="3060"/>
+        <w:gridCol w:w="720"/>
+        <w:gridCol w:w="5125"/>
+      </w:tblGrid>
+      <w:tr>
+        <w:tc>
+          <w:tcPr>
+            <w:tcW w:w="3060" w:type="dxa"/>
+          </w:tcPr>
+          <w:p>
+            <w:pPr>
+              <w:jc w:val="center"/>
+              <w:rPr>
+                <w:b/>
+              </w:rPr>
+            </w:pPr>
+            <w:r>
+              <w:rPr>
+                <w:b/>
+              </w:rPr>
+              <w:t>Topic</w:t>
+            </w:r>
+          </w:p>
+        </w:tc>
+        <w:tc>
+          <w:tcPr>
+            <w:tcW w:w="720" w:type="dxa"/>
+          </w:tcPr>
+          <w:p>
+            <w:pPr>
+              <w:jc w:val="center"/>
+              <w:rPr>
+                <w:b/>
+              </w:rPr>
+            </w:pPr>
+            <w:r>
+              <w:rPr>
+                <w:b/>
+              </w:rPr>
+              <w:t>Score</w:t>
+            </w:r>
+          </w:p>
+        </w:tc>
+        <w:tc>
+          <w:tcPr>
+            <w:tcW w:w="5125" w:type="dxa"/>
+          </w:tcPr>
+          <w:p>
+            <w:pPr>
+              <w:jc w:val="center"/>
+              <w:rPr>
+                <w:b/>
+              </w:rPr>
+            </w:pPr>
+            <w:r>
+              <w:rPr>
+                <w:b/>
+              </w:rPr>
+              <w:t>Reason</w:t>
+            </w:r>
+          </w:p>
+        </w:tc>
+      </w:tr>
+      <w:tr>
+        <w:tc>
+          <w:tcPr>
+            <w:tcW w:w="3060" w:type="dxa"/>
+          </w:tcPr>
+          <w:p>
+            <w:r>
+              <w:t>Introduction</w:t>
+            </w:r>
+          </w:p>
+        </w:tc>
+        <w:tc>
+          <w:tcPr>
+            <w:tcW w:w="720" w:type="dxa"/>
+          </w:tcPr>
+          <w:p/>
+        </w:tc>
+        <w:tc>
+          <w:tcPr>
+            <w:tcW w:w="5125" w:type="dxa"/>
+          </w:tcPr>
+          <w:p/>
+        </w:tc>
+      </w:tr>
+      <w:tr>
+        <w:tc>
+          <w:tcPr>
+            <w:tcW w:w="3060" w:type="dxa"/>
+          </w:tcPr>
+          <w:p>
+            <w:r>
+              <w:t xml:space="preserve">Logic, </w:t>
+            </w:r>
+            <w:proofErr w:type="spellStart"/>
+            <w:r>
+              <w:t>subsetting</w:t>
+            </w:r>
+            <w:proofErr w:type="spellEnd"/>
+            <w:r>
+              <w:t>, programming</w:t>
+            </w:r>
+          </w:p>
+        </w:tc>
+        <w:tc>
+          <w:tcPr>
+            <w:tcW w:w="720" w:type="dxa"/>
+          </w:tcPr>
+          <w:p/>
+        </w:tc>
+        <w:tc>
+          <w:tcPr>
+            <w:tcW w:w="5125" w:type="dxa"/>
+          </w:tcPr>
+          <w:p/>
+        </w:tc>
+      </w:tr>
+      <w:tr>
+        <w:tc>
+          <w:tcPr>
+            <w:tcW w:w="3060" w:type="dxa"/>
+          </w:tcPr>
+          <w:p>
+            <w:r>
+              <w:t>Visualization</w:t>
+            </w:r>
+          </w:p>
+        </w:tc>
+        <w:tc>
+          <w:tcPr>
+            <w:tcW w:w="720" w:type="dxa"/>
+          </w:tcPr>
+          <w:p/>
+        </w:tc>
+        <w:tc>
+          <w:tcPr>
+            <w:tcW w:w="5125" w:type="dxa"/>
+          </w:tcPr>
+          <w:p/>
+        </w:tc>
+      </w:tr>
+      <w:tr>
+        <w:tc>
+          <w:tcPr>
+            <w:tcW w:w="3060" w:type="dxa"/>
+          </w:tcPr>
+          <w:p>
+            <w:r>
+              <w:t>Statistics</w:t>
+            </w:r>
+          </w:p>
+        </w:tc>
+        <w:tc>
+          <w:tcPr>
+            <w:tcW w:w="720" w:type="dxa"/>
+          </w:tcPr>
+          <w:p/>
+        </w:tc>
+        <w:tc>
+          <w:tcPr>
+            <w:tcW w:w="5125" w:type="dxa"/>
+          </w:tcPr>
+          <w:p/>
+        </w:tc>
+      </w:tr>
+      <w:tr>
+        <w:tc>
+          <w:tcPr>
+            <w:tcW w:w="3060" w:type="dxa"/>
+          </w:tcPr>
+          <w:p>
+            <w:r>
+              <w:t>Code formatting, best practices</w:t>
+            </w:r>
+          </w:p>
+        </w:tc>
+        <w:tc>
+          <w:tcPr>
+            <w:tcW w:w="720" w:type="dxa"/>
+          </w:tcPr>
+          <w:p/>
+        </w:tc>
+        <w:tc>
+          <w:tcPr>
+            <w:tcW w:w="5125" w:type="dxa"/>
+          </w:tcPr>
+          <w:p/>
+        </w:tc>
+      </w:tr>
+    </w:tbl>
+    <w:p/>
+    <w:p/>
+    <w:p>
+      <w:pPr>
+        <w:ind w:firstLine="360"/>
+      </w:pPr>
+      <w:r>
+        <w:t>2a.</w:t>
+      </w:r>
+      <w:r>
+        <w:t xml:space="preserve"> </w:t>
+      </w:r>
+      <w:proofErr w:type="gramStart"/>
+      <w:r>
+        <w:t>What</w:t>
+      </w:r>
+      <w:proofErr w:type="gramEnd"/>
+      <w:r>
+        <w:t xml:space="preserve"> topics do you think we could have included</w:t>
+      </w:r>
+      <w:r>
+        <w:t>?</w:t>
+      </w:r>
+      <w:r>
+        <w:t xml:space="preserve"> </w:t>
+      </w:r>
+      <w:r>
+        <w:t>What topics needed more explanation?</w:t>
+      </w:r>
+    </w:p>
+    <w:p/>
+    <w:p/>
+    <w:p/>
+    <w:p/>
+    <w:p/>
+    <w:p/>
+    <w:p>
+      <w:pPr>
+        <w:pStyle w:val="ListParagraph"/>
+        <w:numPr>
+          <w:ilvl w:val="0"/>
+          <w:numId w:val="4"/>
+        </w:numPr>
+      </w:pPr>
+      <w:r>
+        <w:t>On a scale of 1 – 10, how would you evaluate your retention of the course material?</w:t>
+      </w:r>
+    </w:p>
+    <w:p/>
+    <w:p/>
+    <w:p>
+      <w:pPr>
+        <w:ind w:left="360"/>
+      </w:pPr>
+      <w:r>
+        <w:t xml:space="preserve">3a. </w:t>
+      </w:r>
+      <w:proofErr w:type="gramStart"/>
+      <w:r>
+        <w:t>What</w:t>
+      </w:r>
+      <w:proofErr w:type="gramEnd"/>
+      <w:r>
+        <w:t xml:space="preserve"> aspects of the course helped your retention? What aspects did not help your retention?</w:t>
+      </w:r>
+    </w:p>
+    <w:p/>
+    <w:p/>
+    <w:p/>
+    <w:p/>
+    <w:p/>
+    <w:p>
+      <w:r>
+        <w:br w:type="page"/>
+      </w:r>
+    </w:p>
+    <w:p>
       <w:bookmarkStart w:id="0" w:name="_GoBack"/>
       <w:bookmarkEnd w:id="0"/>
     </w:p>
+    <w:p>
+      <w:pPr>
+        <w:ind w:left="360"/>
+      </w:pPr>
+      <w:r>
+        <w:t>3b. Rate your preference on a scale of 1 – 10 for the following, with 1 – 4 preferring less of a particular material, 5 preferring the same amount, and 6 – 10 preferring more of a material.</w:t>
+      </w:r>
+    </w:p>
+    <w:p>
+      <w:pPr>
+        <w:ind w:left="360"/>
+      </w:pPr>
+    </w:p>
+    <w:tbl>
+      <w:tblPr>
+        <w:tblStyle w:val="TableGrid"/>
+        <w:tblW w:w="0" w:type="auto"/>
+        <w:tblInd w:w="360" w:type="dxa"/>
+        <w:tblLook w:val="04A0" w:firstRow="1" w:lastRow="0" w:firstColumn="1" w:lastColumn="0" w:noHBand="0" w:noVBand="1"/>
+      </w:tblPr>
+      <w:tblGrid>
+        <w:gridCol w:w="3595"/>
+        <w:gridCol w:w="1080"/>
+      </w:tblGrid>
+      <w:tr>
+        <w:tc>
+          <w:tcPr>
+            <w:tcW w:w="3595" w:type="dxa"/>
+          </w:tcPr>
+          <w:p>
+            <w:pPr>
+              <w:jc w:val="center"/>
+              <w:rPr>
+                <w:b/>
+              </w:rPr>
+            </w:pPr>
+            <w:r>
+              <w:rPr>
+                <w:b/>
+              </w:rPr>
+              <w:t>Teaching material</w:t>
+            </w:r>
+          </w:p>
+        </w:tc>
+        <w:tc>
+          <w:tcPr>
+            <w:tcW w:w="1080" w:type="dxa"/>
+          </w:tcPr>
+          <w:p>
+            <w:pPr>
+              <w:jc w:val="center"/>
+              <w:rPr>
+                <w:b/>
+              </w:rPr>
+            </w:pPr>
+            <w:r>
+              <w:rPr>
+                <w:b/>
+              </w:rPr>
+              <w:t>Score</w:t>
+            </w:r>
+          </w:p>
+        </w:tc>
+      </w:tr>
+      <w:tr>
+        <w:tc>
+          <w:tcPr>
+            <w:tcW w:w="3595" w:type="dxa"/>
+          </w:tcPr>
+          <w:p>
+            <w:r>
+              <w:t>Exercises</w:t>
+            </w:r>
+          </w:p>
+        </w:tc>
+        <w:tc>
+          <w:tcPr>
+            <w:tcW w:w="1080" w:type="dxa"/>
+          </w:tcPr>
+          <w:p/>
+        </w:tc>
+      </w:tr>
+      <w:tr>
+        <w:tc>
+          <w:tcPr>
+            <w:tcW w:w="3595" w:type="dxa"/>
+          </w:tcPr>
+          <w:p>
+            <w:proofErr w:type="spellStart"/>
+            <w:r>
+              <w:t>Powerpoint</w:t>
+            </w:r>
+            <w:proofErr w:type="spellEnd"/>
+            <w:r>
+              <w:t xml:space="preserve"> presentations</w:t>
+            </w:r>
+          </w:p>
+        </w:tc>
+        <w:tc>
+          <w:tcPr>
+            <w:tcW w:w="1080" w:type="dxa"/>
+          </w:tcPr>
+          <w:p/>
+        </w:tc>
+      </w:tr>
+      <w:tr>
+        <w:tc>
+          <w:tcPr>
+            <w:tcW w:w="3595" w:type="dxa"/>
+          </w:tcPr>
+          <w:p>
+            <w:r>
+              <w:t>Provided scripts</w:t>
+            </w:r>
+          </w:p>
+        </w:tc>
+        <w:tc>
+          <w:tcPr>
+            <w:tcW w:w="1080" w:type="dxa"/>
+          </w:tcPr>
+          <w:p/>
+        </w:tc>
+      </w:tr>
+      <w:tr>
+        <w:tc>
+          <w:tcPr>
+            <w:tcW w:w="3595" w:type="dxa"/>
+          </w:tcPr>
+          <w:p>
+            <w:r>
+              <w:t>Verbal participation</w:t>
+            </w:r>
+          </w:p>
+        </w:tc>
+        <w:tc>
+          <w:tcPr>
+            <w:tcW w:w="1080" w:type="dxa"/>
+          </w:tcPr>
+          <w:p/>
+        </w:tc>
+      </w:tr>
+      <w:tr>
+        <w:tc>
+          <w:tcPr>
+            <w:tcW w:w="3595" w:type="dxa"/>
+          </w:tcPr>
+          <w:p>
+            <w:r>
+              <w:t>Take-home exercises</w:t>
+            </w:r>
+          </w:p>
+        </w:tc>
+        <w:tc>
+          <w:tcPr>
+            <w:tcW w:w="1080" w:type="dxa"/>
+          </w:tcPr>
+          <w:p/>
+        </w:tc>
+      </w:tr>
+      <w:tr>
+        <w:tc>
+          <w:tcPr>
+            <w:tcW w:w="3595" w:type="dxa"/>
+          </w:tcPr>
+          <w:p>
+            <w:r>
+              <w:t>Examinations</w:t>
+            </w:r>
+          </w:p>
+        </w:tc>
+        <w:tc>
+          <w:tcPr>
+            <w:tcW w:w="1080" w:type="dxa"/>
+          </w:tcPr>
+          <w:p/>
+        </w:tc>
+      </w:tr>
+      <w:tr>
+        <w:tc>
+          <w:tcPr>
+            <w:tcW w:w="3595" w:type="dxa"/>
+          </w:tcPr>
+          <w:p/>
+        </w:tc>
+        <w:tc>
+          <w:tcPr>
+            <w:tcW w:w="1080" w:type="dxa"/>
+          </w:tcPr>
+          <w:p/>
+        </w:tc>
+      </w:tr>
+      <w:tr>
+        <w:tc>
+          <w:tcPr>
+            <w:tcW w:w="3595" w:type="dxa"/>
+          </w:tcPr>
+          <w:p/>
+        </w:tc>
+        <w:tc>
+          <w:tcPr>
+            <w:tcW w:w="1080" w:type="dxa"/>
+          </w:tcPr>
+          <w:p/>
+        </w:tc>
+      </w:tr>
+    </w:tbl>
+    <w:p>
+      <w:pPr>
+        <w:ind w:left="360"/>
+      </w:pPr>
+    </w:p>
+    <w:p>
+      <w:pPr>
+        <w:pStyle w:val="ListParagraph"/>
+        <w:numPr>
+          <w:ilvl w:val="0"/>
+          <w:numId w:val="4"/>
+        </w:numPr>
+      </w:pPr>
+      <w:r>
+        <w:t>Do you think that the objectives of the course were met satisfactorily?</w:t>
+      </w:r>
+      <w:r>
+        <w:t xml:space="preserve"> If not, why not?</w:t>
+      </w:r>
+    </w:p>
     <w:sectPr>
       <w:pgSz w:w="12240" w:h="15840"/>
-      <w:pgMar w:top="1440" w:right="1440" w:bottom="1440" w:left="1440" w:header="720" w:footer="720" w:gutter="0"/>
+      <w:pgMar w:top="720" w:right="720" w:bottom="720" w:left="720" w:header="720" w:footer="720" w:gutter="0"/>
       <w:cols w:space="720"/>
       <w:docGrid w:linePitch="360"/>
     </w:sectPr>
   </w:body>
 </w:document>
+</file>
+
+<file path=word/numbering.xml><?xml version="1.0" encoding="utf-8"?>
+<w:numbering xmlns:wpc="http://schemas.microsoft.com/office/word/2010/wordprocessingCanvas" xmlns:mc="http://schemas.openxmlformats.org/markup-compatibility/2006" xmlns:o="urn:schemas-microsoft-com:office:office" xmlns:r="http://schemas.openxmlformats.org/officeDocument/2006/relationships" xmlns:m="http://schemas.openxmlformats.org/officeDocument/2006/math" xmlns:v="urn:schemas-microsoft-com:vml" xmlns:wp14="http://schemas.microsoft.com/office/word/2010/wordprocessingDrawing" xmlns:wp="http://schemas.openxmlformats.org/drawingml/2006/wordprocessingDrawing" xmlns:w10="urn:schemas-microsoft-com:office:word" xmlns:w="http://schemas.openxmlformats.org/wordprocessingml/2006/main" xmlns:w14="http://schemas.microsoft.com/office/word/2010/wordml" xmlns:w15="http://schemas.microsoft.com/office/word/2012/wordml" xmlns:wpg="http://schemas.microsoft.com/office/word/2010/wordprocessingGroup" xmlns:wpi="http://schemas.microsoft.com/office/word/2010/wordprocessingInk" xmlns:wne="http://schemas.microsoft.com/office/word/2006/wordml" xmlns:wps="http://schemas.microsoft.com/office/word/2010/wordprocessingShape" mc:Ignorable="w14 w15 wp14">
+  <w:abstractNum w:abstractNumId="0" w15:restartNumberingAfterBreak="0">
+    <w:nsid w:val="0D6A5E0F"/>
+    <w:multiLevelType w:val="hybridMultilevel"/>
+    <w:tmpl w:val="6EF421F2"/>
+    <w:lvl w:ilvl="0" w:tplc="0409000F">
+      <w:start w:val="1"/>
+      <w:numFmt w:val="decimal"/>
+      <w:lvlText w:val="%1."/>
+      <w:lvlJc w:val="left"/>
+      <w:pPr>
+        <w:ind w:left="720" w:hanging="360"/>
+      </w:pPr>
+    </w:lvl>
+    <w:lvl w:ilvl="1" w:tplc="04090019" w:tentative="1">
+      <w:start w:val="1"/>
+      <w:numFmt w:val="lowerLetter"/>
+      <w:lvlText w:val="%2."/>
+      <w:lvlJc w:val="left"/>
+      <w:pPr>
+        <w:ind w:left="1440" w:hanging="360"/>
+      </w:pPr>
+    </w:lvl>
+    <w:lvl w:ilvl="2" w:tplc="0409001B" w:tentative="1">
+      <w:start w:val="1"/>
+      <w:numFmt w:val="lowerRoman"/>
+      <w:lvlText w:val="%3."/>
+      <w:lvlJc w:val="right"/>
+      <w:pPr>
+        <w:ind w:left="2160" w:hanging="180"/>
+      </w:pPr>
+    </w:lvl>
+    <w:lvl w:ilvl="3" w:tplc="0409000F" w:tentative="1">
+      <w:start w:val="1"/>
+      <w:numFmt w:val="decimal"/>
+      <w:lvlText w:val="%4."/>
+      <w:lvlJc w:val="left"/>
+      <w:pPr>
+        <w:ind w:left="2880" w:hanging="360"/>
+      </w:pPr>
+    </w:lvl>
+    <w:lvl w:ilvl="4" w:tplc="04090019" w:tentative="1">
+      <w:start w:val="1"/>
+      <w:numFmt w:val="lowerLetter"/>
+      <w:lvlText w:val="%5."/>
+      <w:lvlJc w:val="left"/>
+      <w:pPr>
+        <w:ind w:left="3600" w:hanging="360"/>
+      </w:pPr>
+    </w:lvl>
+    <w:lvl w:ilvl="5" w:tplc="0409001B" w:tentative="1">
+      <w:start w:val="1"/>
+      <w:numFmt w:val="lowerRoman"/>
+      <w:lvlText w:val="%6."/>
+      <w:lvlJc w:val="right"/>
+      <w:pPr>
+        <w:ind w:left="4320" w:hanging="180"/>
+      </w:pPr>
+    </w:lvl>
+    <w:lvl w:ilvl="6" w:tplc="0409000F" w:tentative="1">
+      <w:start w:val="1"/>
+      <w:numFmt w:val="decimal"/>
+      <w:lvlText w:val="%7."/>
+      <w:lvlJc w:val="left"/>
+      <w:pPr>
+        <w:ind w:left="5040" w:hanging="360"/>
+      </w:pPr>
+    </w:lvl>
+    <w:lvl w:ilvl="7" w:tplc="04090019" w:tentative="1">
+      <w:start w:val="1"/>
+      <w:numFmt w:val="lowerLetter"/>
+      <w:lvlText w:val="%8."/>
+      <w:lvlJc w:val="left"/>
+      <w:pPr>
+        <w:ind w:left="5760" w:hanging="360"/>
+      </w:pPr>
+    </w:lvl>
+    <w:lvl w:ilvl="8" w:tplc="0409001B" w:tentative="1">
+      <w:start w:val="1"/>
+      <w:numFmt w:val="lowerRoman"/>
+      <w:lvlText w:val="%9."/>
+      <w:lvlJc w:val="right"/>
+      <w:pPr>
+        <w:ind w:left="6480" w:hanging="180"/>
+      </w:pPr>
+    </w:lvl>
+  </w:abstractNum>
+  <w:abstractNum w:abstractNumId="1" w15:restartNumberingAfterBreak="0">
+    <w:nsid w:val="22AE209A"/>
+    <w:multiLevelType w:val="hybridMultilevel"/>
+    <w:tmpl w:val="A740D196"/>
+    <w:lvl w:ilvl="0" w:tplc="0409000F">
+      <w:start w:val="1"/>
+      <w:numFmt w:val="decimal"/>
+      <w:lvlText w:val="%1."/>
+      <w:lvlJc w:val="left"/>
+      <w:pPr>
+        <w:ind w:left="720" w:hanging="360"/>
+      </w:pPr>
+      <w:rPr>
+        <w:rFonts w:hint="default"/>
+      </w:rPr>
+    </w:lvl>
+    <w:lvl w:ilvl="1" w:tplc="04090019" w:tentative="1">
+      <w:start w:val="1"/>
+      <w:numFmt w:val="lowerLetter"/>
+      <w:lvlText w:val="%2."/>
+      <w:lvlJc w:val="left"/>
+      <w:pPr>
+        <w:ind w:left="1440" w:hanging="360"/>
+      </w:pPr>
+    </w:lvl>
+    <w:lvl w:ilvl="2" w:tplc="0409001B" w:tentative="1">
+      <w:start w:val="1"/>
+      <w:numFmt w:val="lowerRoman"/>
+      <w:lvlText w:val="%3."/>
+      <w:lvlJc w:val="right"/>
+      <w:pPr>
+        <w:ind w:left="2160" w:hanging="180"/>
+      </w:pPr>
+    </w:lvl>
+    <w:lvl w:ilvl="3" w:tplc="0409000F" w:tentative="1">
+      <w:start w:val="1"/>
+      <w:numFmt w:val="decimal"/>
+      <w:lvlText w:val="%4."/>
+      <w:lvlJc w:val="left"/>
+      <w:pPr>
+        <w:ind w:left="2880" w:hanging="360"/>
+      </w:pPr>
+    </w:lvl>
+    <w:lvl w:ilvl="4" w:tplc="04090019" w:tentative="1">
+      <w:start w:val="1"/>
+      <w:numFmt w:val="lowerLetter"/>
+      <w:lvlText w:val="%5."/>
+      <w:lvlJc w:val="left"/>
+      <w:pPr>
+        <w:ind w:left="3600" w:hanging="360"/>
+      </w:pPr>
+    </w:lvl>
+    <w:lvl w:ilvl="5" w:tplc="0409001B" w:tentative="1">
+      <w:start w:val="1"/>
+      <w:numFmt w:val="lowerRoman"/>
+      <w:lvlText w:val="%6."/>
+      <w:lvlJc w:val="right"/>
+      <w:pPr>
+        <w:ind w:left="4320" w:hanging="180"/>
+      </w:pPr>
+    </w:lvl>
+    <w:lvl w:ilvl="6" w:tplc="0409000F" w:tentative="1">
+      <w:start w:val="1"/>
+      <w:numFmt w:val="decimal"/>
+      <w:lvlText w:val="%7."/>
+      <w:lvlJc w:val="left"/>
+      <w:pPr>
+        <w:ind w:left="5040" w:hanging="360"/>
+      </w:pPr>
+    </w:lvl>
+    <w:lvl w:ilvl="7" w:tplc="04090019" w:tentative="1">
+      <w:start w:val="1"/>
+      <w:numFmt w:val="lowerLetter"/>
+      <w:lvlText w:val="%8."/>
+      <w:lvlJc w:val="left"/>
+      <w:pPr>
+        <w:ind w:left="5760" w:hanging="360"/>
+      </w:pPr>
+    </w:lvl>
+    <w:lvl w:ilvl="8" w:tplc="0409001B" w:tentative="1">
+      <w:start w:val="1"/>
+      <w:numFmt w:val="lowerRoman"/>
+      <w:lvlText w:val="%9."/>
+      <w:lvlJc w:val="right"/>
+      <w:pPr>
+        <w:ind w:left="6480" w:hanging="180"/>
+      </w:pPr>
+    </w:lvl>
+  </w:abstractNum>
+  <w:abstractNum w:abstractNumId="2" w15:restartNumberingAfterBreak="0">
+    <w:nsid w:val="416923FA"/>
+    <w:multiLevelType w:val="hybridMultilevel"/>
+    <w:tmpl w:val="6254BDF6"/>
+    <w:lvl w:ilvl="0" w:tplc="0409000F">
+      <w:start w:val="2"/>
+      <w:numFmt w:val="decimal"/>
+      <w:lvlText w:val="%1."/>
+      <w:lvlJc w:val="left"/>
+      <w:pPr>
+        <w:ind w:left="720" w:hanging="360"/>
+      </w:pPr>
+      <w:rPr>
+        <w:rFonts w:hint="default"/>
+      </w:rPr>
+    </w:lvl>
+    <w:lvl w:ilvl="1" w:tplc="04090019" w:tentative="1">
+      <w:start w:val="1"/>
+      <w:numFmt w:val="lowerLetter"/>
+      <w:lvlText w:val="%2."/>
+      <w:lvlJc w:val="left"/>
+      <w:pPr>
+        <w:ind w:left="1440" w:hanging="360"/>
+      </w:pPr>
+    </w:lvl>
+    <w:lvl w:ilvl="2" w:tplc="0409001B" w:tentative="1">
+      <w:start w:val="1"/>
+      <w:numFmt w:val="lowerRoman"/>
+      <w:lvlText w:val="%3."/>
+      <w:lvlJc w:val="right"/>
+      <w:pPr>
+        <w:ind w:left="2160" w:hanging="180"/>
+      </w:pPr>
+    </w:lvl>
+    <w:lvl w:ilvl="3" w:tplc="0409000F" w:tentative="1">
+      <w:start w:val="1"/>
+      <w:numFmt w:val="decimal"/>
+      <w:lvlText w:val="%4."/>
+      <w:lvlJc w:val="left"/>
+      <w:pPr>
+        <w:ind w:left="2880" w:hanging="360"/>
+      </w:pPr>
+    </w:lvl>
+    <w:lvl w:ilvl="4" w:tplc="04090019" w:tentative="1">
+      <w:start w:val="1"/>
+      <w:numFmt w:val="lowerLetter"/>
+      <w:lvlText w:val="%5."/>
+      <w:lvlJc w:val="left"/>
+      <w:pPr>
+        <w:ind w:left="3600" w:hanging="360"/>
+      </w:pPr>
+    </w:lvl>
+    <w:lvl w:ilvl="5" w:tplc="0409001B" w:tentative="1">
+      <w:start w:val="1"/>
+      <w:numFmt w:val="lowerRoman"/>
+      <w:lvlText w:val="%6."/>
+      <w:lvlJc w:val="right"/>
+      <w:pPr>
+        <w:ind w:left="4320" w:hanging="180"/>
+      </w:pPr>
+    </w:lvl>
+    <w:lvl w:ilvl="6" w:tplc="0409000F" w:tentative="1">
+      <w:start w:val="1"/>
+      <w:numFmt w:val="decimal"/>
+      <w:lvlText w:val="%7."/>
+      <w:lvlJc w:val="left"/>
+      <w:pPr>
+        <w:ind w:left="5040" w:hanging="360"/>
+      </w:pPr>
+    </w:lvl>
+    <w:lvl w:ilvl="7" w:tplc="04090019" w:tentative="1">
+      <w:start w:val="1"/>
+      <w:numFmt w:val="lowerLetter"/>
+      <w:lvlText w:val="%8."/>
+      <w:lvlJc w:val="left"/>
+      <w:pPr>
+        <w:ind w:left="5760" w:hanging="360"/>
+      </w:pPr>
+    </w:lvl>
+    <w:lvl w:ilvl="8" w:tplc="0409001B" w:tentative="1">
+      <w:start w:val="1"/>
+      <w:numFmt w:val="lowerRoman"/>
+      <w:lvlText w:val="%9."/>
+      <w:lvlJc w:val="right"/>
+      <w:pPr>
+        <w:ind w:left="6480" w:hanging="180"/>
+      </w:pPr>
+    </w:lvl>
+  </w:abstractNum>
+  <w:abstractNum w:abstractNumId="3" w15:restartNumberingAfterBreak="0">
+    <w:nsid w:val="4BCF10A7"/>
+    <w:multiLevelType w:val="hybridMultilevel"/>
+    <w:tmpl w:val="CF78D4B0"/>
+    <w:lvl w:ilvl="0" w:tplc="0409000F">
+      <w:start w:val="1"/>
+      <w:numFmt w:val="decimal"/>
+      <w:lvlText w:val="%1."/>
+      <w:lvlJc w:val="left"/>
+      <w:pPr>
+        <w:ind w:left="720" w:hanging="360"/>
+      </w:pPr>
+      <w:rPr>
+        <w:rFonts w:hint="default"/>
+      </w:rPr>
+    </w:lvl>
+    <w:lvl w:ilvl="1" w:tplc="04090019" w:tentative="1">
+      <w:start w:val="1"/>
+      <w:numFmt w:val="lowerLetter"/>
+      <w:lvlText w:val="%2."/>
+      <w:lvlJc w:val="left"/>
+      <w:pPr>
+        <w:ind w:left="1440" w:hanging="360"/>
+      </w:pPr>
+    </w:lvl>
+    <w:lvl w:ilvl="2" w:tplc="0409001B" w:tentative="1">
+      <w:start w:val="1"/>
+      <w:numFmt w:val="lowerRoman"/>
+      <w:lvlText w:val="%3."/>
+      <w:lvlJc w:val="right"/>
+      <w:pPr>
+        <w:ind w:left="2160" w:hanging="180"/>
+      </w:pPr>
+    </w:lvl>
+    <w:lvl w:ilvl="3" w:tplc="0409000F" w:tentative="1">
+      <w:start w:val="1"/>
+      <w:numFmt w:val="decimal"/>
+      <w:lvlText w:val="%4."/>
+      <w:lvlJc w:val="left"/>
+      <w:pPr>
+        <w:ind w:left="2880" w:hanging="360"/>
+      </w:pPr>
+    </w:lvl>
+    <w:lvl w:ilvl="4" w:tplc="04090019" w:tentative="1">
+      <w:start w:val="1"/>
+      <w:numFmt w:val="lowerLetter"/>
+      <w:lvlText w:val="%5."/>
+      <w:lvlJc w:val="left"/>
+      <w:pPr>
+        <w:ind w:left="3600" w:hanging="360"/>
+      </w:pPr>
+    </w:lvl>
+    <w:lvl w:ilvl="5" w:tplc="0409001B" w:tentative="1">
+      <w:start w:val="1"/>
+      <w:numFmt w:val="lowerRoman"/>
+      <w:lvlText w:val="%6."/>
+      <w:lvlJc w:val="right"/>
+      <w:pPr>
+        <w:ind w:left="4320" w:hanging="180"/>
+      </w:pPr>
+    </w:lvl>
+    <w:lvl w:ilvl="6" w:tplc="0409000F" w:tentative="1">
+      <w:start w:val="1"/>
+      <w:numFmt w:val="decimal"/>
+      <w:lvlText w:val="%7."/>
+      <w:lvlJc w:val="left"/>
+      <w:pPr>
+        <w:ind w:left="5040" w:hanging="360"/>
+      </w:pPr>
+    </w:lvl>
+    <w:lvl w:ilvl="7" w:tplc="04090019" w:tentative="1">
+      <w:start w:val="1"/>
+      <w:numFmt w:val="lowerLetter"/>
+      <w:lvlText w:val="%8."/>
+      <w:lvlJc w:val="left"/>
+      <w:pPr>
+        <w:ind w:left="5760" w:hanging="360"/>
+      </w:pPr>
+    </w:lvl>
+    <w:lvl w:ilvl="8" w:tplc="0409001B" w:tentative="1">
+      <w:start w:val="1"/>
+      <w:numFmt w:val="lowerRoman"/>
+      <w:lvlText w:val="%9."/>
+      <w:lvlJc w:val="right"/>
+      <w:pPr>
+        <w:ind w:left="6480" w:hanging="180"/>
+      </w:pPr>
+    </w:lvl>
+  </w:abstractNum>
+  <w:num w:numId="1">
+    <w:abstractNumId w:val="3"/>
+  </w:num>
+  <w:num w:numId="2">
+    <w:abstractNumId w:val="1"/>
+  </w:num>
+  <w:num w:numId="3">
+    <w:abstractNumId w:val="2"/>
+  </w:num>
+  <w:num w:numId="4">
+    <w:abstractNumId w:val="0"/>
+  </w:num>
+</w:numbering>
 </file>
 
 <file path=word/styles.xml><?xml version="1.0" encoding="utf-8"?>
@@ -447,6 +1609,33 @@
     <w:semiHidden/>
     <w:unhideWhenUsed/>
   </w:style>
+  <w:style w:type="paragraph" w:styleId="ListParagraph">
+    <w:name w:val="List Paragraph"/>
+    <w:basedOn w:val="Normal"/>
+    <w:uiPriority w:val="34"/>
+    <w:qFormat/>
+    <w:rsid w:val="007C5B00"/>
+    <w:pPr>
+      <w:ind w:left="720"/>
+      <w:contextualSpacing/>
+    </w:pPr>
+  </w:style>
+  <w:style w:type="table" w:styleId="TableGrid">
+    <w:name w:val="Table Grid"/>
+    <w:basedOn w:val="TableNormal"/>
+    <w:uiPriority w:val="39"/>
+    <w:rsid w:val="007C5B00"/>
+    <w:tblPr>
+      <w:tblBorders>
+        <w:top w:val="single" w:sz="4" w:space="0" w:color="auto"/>
+        <w:left w:val="single" w:sz="4" w:space="0" w:color="auto"/>
+        <w:bottom w:val="single" w:sz="4" w:space="0" w:color="auto"/>
+        <w:right w:val="single" w:sz="4" w:space="0" w:color="auto"/>
+        <w:insideH w:val="single" w:sz="4" w:space="0" w:color="auto"/>
+        <w:insideV w:val="single" w:sz="4" w:space="0" w:color="auto"/>
+      </w:tblBorders>
+    </w:tblPr>
+  </w:style>
 </w:styles>
 </file>
 
@@ -709,4 +1898,16 @@
     </a:ext>
   </a:extLst>
 </a:theme>
+</file>
+
+<file path=customXml/item1.xml><?xml version="1.0" encoding="utf-8"?>
+<b:Sources xmlns:b="http://schemas.openxmlformats.org/officeDocument/2006/bibliography" xmlns="http://schemas.openxmlformats.org/officeDocument/2006/bibliography" SelectedStyle="\APASixthEditionOfficeOnline.xsl" StyleName="APA" Version="6"/>
+</file>
+
+<file path=customXml/itemProps1.xml><?xml version="1.0" encoding="utf-8"?>
+<ds:datastoreItem xmlns:ds="http://schemas.openxmlformats.org/officeDocument/2006/customXml" ds:itemID="{344F9506-BBA3-4044-8D2B-881BCAC939CF}">
+  <ds:schemaRefs>
+    <ds:schemaRef ds:uri="http://schemas.openxmlformats.org/officeDocument/2006/bibliography"/>
+  </ds:schemaRefs>
+</ds:datastoreItem>
 </file>